--- a/Huấn luyện CNTT/Giai đoạn 2/Giáo án/Phê duyệt ĐLQLBĐ.docx
+++ b/Huấn luyện CNTT/Giai đoạn 2/Giáo án/Phê duyệt ĐLQLBĐ.docx
@@ -297,6 +297,20 @@
                 <w:szCs w:val="28"/>
               </w:rPr>
             </w:pPr>
+          </w:p>
+          <w:p>
+            <w:pPr>
+              <w:spacing w:after="0"/>
+              <w:jc w:val="center"/>
+              <w:rPr>
+                <w:rFonts w:ascii="Times New Roman" w:hAnsi="Times New Roman"/>
+                <w:b/>
+                <w:bCs/>
+                <w:caps/>
+                <w:sz w:val="28"/>
+                <w:szCs w:val="28"/>
+              </w:rPr>
+            </w:pPr>
             <w:r>
               <w:rPr>
                 <w:rFonts w:ascii="Times New Roman" w:hAnsi="Times New Roman"/>
@@ -331,24 +345,8 @@
                 <w:sz w:val="28"/>
                 <w:szCs w:val="28"/>
               </w:rPr>
-              <w:t xml:space="preserve">HUẤN LUYỆN ĐIỀU LỆNH </w:t>
-            </w:r>
-            <w:r>
-              <w:rPr>
-                <w:rFonts w:ascii="Times New Roman" w:hAnsi="Times New Roman"/>
-                <w:b/>
-                <w:bCs/>
-                <w:caps/>
-                <w:sz w:val="28"/>
-                <w:szCs w:val="28"/>
-              </w:rPr>
-              <w:t>ĐỘI NGŨ</w:t>
-            </w:r>
-          </w:p>
-          <w:p>
-            <w:pPr>
-              <w:spacing w:after="0"/>
-            </w:pPr>
+              <w:t>HUẤN LUYỆN ĐIỀU LỆNH ĐỘI NGŨ</w:t>
+            </w:r>
           </w:p>
           <w:p>
             <w:pPr>
@@ -2750,6 +2748,7 @@
   <w:style w:type="character" w:default="1" w:styleId="DefaultParagraphFont">
     <w:name w:val="Default Paragraph Font"/>
     <w:uiPriority w:val="1"/>
+    <w:semiHidden/>
     <w:unhideWhenUsed/>
   </w:style>
   <w:style w:type="table" w:default="1" w:styleId="TableNormal">

--- a/Huấn luyện CNTT/Giai đoạn 2/Giáo án/Phê duyệt ĐLQLBĐ.docx
+++ b/Huấn luyện CNTT/Giai đoạn 2/Giáo án/Phê duyệt ĐLQLBĐ.docx
@@ -1856,7 +1856,15 @@
                 <w:sz w:val="28"/>
                 <w:szCs w:val="28"/>
               </w:rPr>
-              <w:t>………………………………………………………………….…………...……………………………………………………………….…………………….…………………………………………………………………………</w:t>
+              <w:t>………………………………………………………………….…………...……………………………………………………………….………………</w:t>
+            </w:r>
+            <w:r>
+              <w:rPr>
+                <w:rFonts w:ascii="Times New Roman" w:hAnsi="Times New Roman"/>
+                <w:sz w:val="28"/>
+                <w:szCs w:val="28"/>
+              </w:rPr>
+              <w:t xml:space="preserve"> </w:t>
             </w:r>
           </w:p>
           <w:tbl>
@@ -1965,7 +1973,27 @@
                       <w:sz w:val="28"/>
                       <w:szCs w:val="28"/>
                     </w:rPr>
-                    <w:t>Thiếu tá Nguyễn Trung Hiếu</w:t>
+                    <w:t>T</w:t>
+                  </w:r>
+                  <w:r>
+                    <w:rPr>
+                      <w:rFonts w:ascii="Times New Roman" w:hAnsi="Times New Roman"/>
+                      <w:b/>
+                      <w:bCs/>
+                      <w:sz w:val="28"/>
+                      <w:szCs w:val="28"/>
+                    </w:rPr>
+                    <w:t>rung</w:t>
+                  </w:r>
+                  <w:r>
+                    <w:rPr>
+                      <w:rFonts w:ascii="Times New Roman" w:hAnsi="Times New Roman"/>
+                      <w:b/>
+                      <w:bCs/>
+                      <w:sz w:val="28"/>
+                      <w:szCs w:val="28"/>
+                    </w:rPr>
+                    <w:t xml:space="preserve"> tá Nguyễn Trung Hiếu</w:t>
                   </w:r>
                 </w:p>
               </w:tc>

--- a/Huấn luyện CNTT/Giai đoạn 2/Giáo án/Phê duyệt ĐLQLBĐ.docx
+++ b/Huấn luyện CNTT/Giai đoạn 2/Giáo án/Phê duyệt ĐLQLBĐ.docx
@@ -345,7 +345,18 @@
                 <w:sz w:val="28"/>
                 <w:szCs w:val="28"/>
               </w:rPr>
-              <w:t>HUẤN LUYỆN ĐIỀU LỆNH ĐỘI NGŨ</w:t>
+              <w:t xml:space="preserve">HUẤN LUYỆN ĐIỀU LỆNH </w:t>
+            </w:r>
+            <w:r>
+              <w:rPr>
+                <w:rFonts w:ascii="Times New Roman" w:hAnsi="Times New Roman"/>
+                <w:b/>
+                <w:bCs/>
+                <w:caps/>
+                <w:sz w:val="28"/>
+                <w:szCs w:val="28"/>
+              </w:rPr>
+              <w:t>QUẢN LÝ BỘ ĐỘI</w:t>
             </w:r>
           </w:p>
           <w:p>
@@ -829,7 +840,7 @@
                 <w:szCs w:val="28"/>
                 <w:lang w:val="pt-BR"/>
               </w:rPr>
-              <w:t>Đại đội bộ binh khám súng</w:t>
+              <w:t>Khiếu nại, tố cáo</w:t>
             </w:r>
           </w:p>
           <w:p>
@@ -1267,7 +1278,18 @@
                 <w:szCs w:val="28"/>
                 <w:lang w:val="pt-BR"/>
               </w:rPr>
-              <w:t>ĐIỀU LỆNH ĐỘI NGŨ</w:t>
+              <w:t xml:space="preserve">ĐIỀU LỆNH </w:t>
+            </w:r>
+            <w:r>
+              <w:rPr>
+                <w:rFonts w:ascii="Times New Roman" w:hAnsi="Times New Roman"/>
+                <w:b/>
+                <w:color w:val="000000" w:themeColor="text1"/>
+                <w:sz w:val="28"/>
+                <w:szCs w:val="28"/>
+                <w:lang w:val="pt-BR"/>
+              </w:rPr>
+              <w:t>QUẢN LÝ BỘ ĐỘI</w:t>
             </w:r>
           </w:p>
           <w:p>
@@ -1303,7 +1325,7 @@
                 <w:szCs w:val="28"/>
                 <w:lang w:val="pt-BR"/>
               </w:rPr>
-              <w:t>Đại đội bộ binh khám súng.</w:t>
+              <w:t>Khiếu nại, tố cáo</w:t>
             </w:r>
           </w:p>
           <w:p>
@@ -2126,6 +2148,7 @@
         <w:p>
           <w:pPr>
             <w:pStyle w:val="Header"/>
+            <w:jc w:val="center"/>
             <w:rPr>
               <w:rFonts w:ascii="Times New Roman" w:hAnsi="Times New Roman"/>
               <w:sz w:val="20"/>
@@ -2138,7 +2161,15 @@
               <w:sz w:val="20"/>
               <w:szCs w:val="20"/>
             </w:rPr>
-            <w:t>16NT/2024</w:t>
+            <w:t>16NT/202</w:t>
+          </w:r>
+          <w:r>
+            <w:rPr>
+              <w:rFonts w:ascii="Times New Roman" w:hAnsi="Times New Roman"/>
+              <w:sz w:val="20"/>
+              <w:szCs w:val="20"/>
+            </w:rPr>
+            <w:t>3</w:t>
           </w:r>
         </w:p>
       </w:tc>
